--- a/WebMasters50.docx
+++ b/WebMasters50.docx
@@ -7,6 +7,75 @@
         <w:spacing w:before="360" w:after="120" w:line="240" w:lineRule="auto"/>
         <w:outlineLvl w:val="1"/>
         <w:rPr>
+          <w:rFonts w:ascii="Arial" w:eastAsia="Times New Roman" w:hAnsi="Arial" w:cs="Arial"/>
+          <w:b/>
+          <w:bCs/>
+          <w:color w:val="000000"/>
+          <w:sz w:val="32"/>
+          <w:szCs w:val="32"/>
+          <w:lang w:eastAsia="es-CO"/>
+        </w:rPr>
+      </w:pPr>
+      <w:r>
+        <w:rPr>
+          <w:rFonts w:ascii="Arial" w:eastAsia="Times New Roman" w:hAnsi="Arial" w:cs="Arial"/>
+          <w:b/>
+          <w:bCs/>
+          <w:color w:val="000000"/>
+          <w:sz w:val="32"/>
+          <w:szCs w:val="32"/>
+          <w:highlight w:val="yellow"/>
+          <w:lang w:eastAsia="es-CO"/>
+        </w:rPr>
+        <w:t xml:space="preserve">Grupo: </w:t>
+      </w:r>
+      <w:proofErr w:type="spellStart"/>
+      <w:r>
+        <w:rPr>
+          <w:rFonts w:ascii="Arial" w:eastAsia="Times New Roman" w:hAnsi="Arial" w:cs="Arial"/>
+          <w:b/>
+          <w:bCs/>
+          <w:color w:val="000000"/>
+          <w:sz w:val="32"/>
+          <w:szCs w:val="32"/>
+          <w:highlight w:val="yellow"/>
+          <w:lang w:eastAsia="es-CO"/>
+        </w:rPr>
+        <w:t>WebMasters</w:t>
+      </w:r>
+      <w:proofErr w:type="spellEnd"/>
+      <w:r>
+        <w:rPr>
+          <w:rFonts w:ascii="Arial" w:eastAsia="Times New Roman" w:hAnsi="Arial" w:cs="Arial"/>
+          <w:b/>
+          <w:bCs/>
+          <w:color w:val="000000"/>
+          <w:sz w:val="32"/>
+          <w:szCs w:val="32"/>
+          <w:highlight w:val="yellow"/>
+          <w:lang w:eastAsia="es-CO"/>
+        </w:rPr>
+        <w:t xml:space="preserve"> 5_</w:t>
+      </w:r>
+      <w:r>
+        <w:rPr>
+          <w:rFonts w:ascii="Arial" w:eastAsia="Times New Roman" w:hAnsi="Arial" w:cs="Arial"/>
+          <w:b/>
+          <w:bCs/>
+          <w:color w:val="000000"/>
+          <w:sz w:val="32"/>
+          <w:szCs w:val="32"/>
+          <w:highlight w:val="yellow"/>
+          <w:lang w:eastAsia="es-CO"/>
+        </w:rPr>
+        <w:t>0</w:t>
+      </w:r>
+    </w:p>
+    <w:p>
+      <w:pPr>
+        <w:spacing w:before="360" w:after="120" w:line="240" w:lineRule="auto"/>
+        <w:outlineLvl w:val="1"/>
+        <w:rPr>
           <w:rFonts w:ascii="Times New Roman" w:eastAsia="Times New Roman" w:hAnsi="Times New Roman" w:cs="Times New Roman"/>
           <w:b/>
           <w:bCs/>
@@ -23,12 +92,24 @@
           <w:color w:val="000000"/>
           <w:sz w:val="32"/>
           <w:szCs w:val="32"/>
-          <w:highlight w:val="yellow"/>
-          <w:lang w:eastAsia="es-CO"/>
-        </w:rPr>
-        <w:t xml:space="preserve">Grupo: </w:t>
-      </w:r>
-      <w:proofErr w:type="spellStart"/>
+          <w:lang w:eastAsia="es-CO"/>
+        </w:rPr>
+        <w:t xml:space="preserve">Tutor: </w:t>
+      </w:r>
+      <w:hyperlink r:id="rId5" w:history="1">
+        <w:r>
+          <w:rPr>
+            <w:rStyle w:val="Hipervnculo"/>
+            <w:rFonts w:ascii="Arial" w:eastAsia="Times New Roman" w:hAnsi="Arial" w:cs="Arial"/>
+            <w:b/>
+            <w:bCs/>
+            <w:sz w:val="32"/>
+            <w:szCs w:val="32"/>
+            <w:lang w:eastAsia="es-CO"/>
+          </w:rPr>
+          <w:t>estefa942@gmail.com</w:t>
+        </w:r>
+      </w:hyperlink>
       <w:r>
         <w:rPr>
           <w:rFonts w:ascii="Arial" w:eastAsia="Times New Roman" w:hAnsi="Arial" w:cs="Arial"/>
@@ -37,38 +118,12 @@
           <w:color w:val="000000"/>
           <w:sz w:val="32"/>
           <w:szCs w:val="32"/>
-          <w:highlight w:val="yellow"/>
-          <w:lang w:eastAsia="es-CO"/>
-        </w:rPr>
-        <w:t>WebMasters</w:t>
-      </w:r>
-      <w:proofErr w:type="spellEnd"/>
-      <w:r>
-        <w:rPr>
-          <w:rFonts w:ascii="Arial" w:eastAsia="Times New Roman" w:hAnsi="Arial" w:cs="Arial"/>
-          <w:b/>
-          <w:bCs/>
-          <w:color w:val="000000"/>
-          <w:sz w:val="32"/>
-          <w:szCs w:val="32"/>
-          <w:highlight w:val="yellow"/>
-          <w:lang w:eastAsia="es-CO"/>
-        </w:rPr>
-        <w:t xml:space="preserve"> 5_</w:t>
-      </w:r>
-      <w:r>
-        <w:rPr>
-          <w:rFonts w:ascii="Arial" w:eastAsia="Times New Roman" w:hAnsi="Arial" w:cs="Arial"/>
-          <w:b/>
-          <w:bCs/>
-          <w:color w:val="000000"/>
-          <w:sz w:val="32"/>
-          <w:szCs w:val="32"/>
-          <w:highlight w:val="yellow"/>
-          <w:lang w:eastAsia="es-CO"/>
-        </w:rPr>
-        <w:t>0</w:t>
-      </w:r>
+          <w:lang w:eastAsia="es-CO"/>
+        </w:rPr>
+        <w:t xml:space="preserve"> </w:t>
+      </w:r>
+      <w:bookmarkStart w:id="0" w:name="_GoBack"/>
+      <w:bookmarkEnd w:id="0"/>
     </w:p>
     <w:p>
       <w:pPr>
@@ -83,8 +138,6 @@
           <w:lang w:eastAsia="es-CO"/>
         </w:rPr>
       </w:pPr>
-      <w:bookmarkStart w:id="0" w:name="_GoBack"/>
-      <w:bookmarkEnd w:id="0"/>
       <w:r>
         <w:rPr>
           <w:rFonts w:ascii="Arial" w:eastAsia="Times New Roman" w:hAnsi="Arial" w:cs="Arial"/>
@@ -1220,7 +1273,6 @@
           <w:szCs w:val="32"/>
           <w:lang w:eastAsia="es-CO"/>
         </w:rPr>
-        <w:lastRenderedPageBreak/>
         <w:t>Describir qué se requiere implementar en dicha empresa</w:t>
       </w:r>
     </w:p>
@@ -1613,7 +1665,7 @@
           <w:lang w:eastAsia="es-CO"/>
         </w:rPr>
       </w:pPr>
-      <w:hyperlink r:id="rId5" w:history="1">
+      <w:hyperlink r:id="rId6" w:history="1">
         <w:r>
           <w:rPr>
             <w:rFonts w:ascii="Arial" w:eastAsia="Times New Roman" w:hAnsi="Arial" w:cs="Arial"/>
@@ -2266,6 +2318,7 @@
           <w:szCs w:val="24"/>
           <w:lang w:eastAsia="es-CO"/>
         </w:rPr>
+        <w:lastRenderedPageBreak/>
         <w:br/>
       </w:r>
       <w:r>
@@ -2299,7 +2352,6 @@
           <w:szCs w:val="32"/>
           <w:lang w:eastAsia="es-CO"/>
         </w:rPr>
-        <w:lastRenderedPageBreak/>
         <w:t>Indicar qué tareas realizará cada integrante</w:t>
       </w:r>
     </w:p>
@@ -3477,7 +3529,6 @@
     <w:name w:val="Hyperlink"/>
     <w:basedOn w:val="Fuentedeprrafopredeter"/>
     <w:uiPriority w:val="99"/>
-    <w:semiHidden/>
     <w:unhideWhenUsed/>
     <w:rsid w:val="00564816"/>
     <w:rPr>
@@ -3730,7 +3781,6 @@
     <w:name w:val="Hyperlink"/>
     <w:basedOn w:val="Fuentedeprrafopredeter"/>
     <w:uiPriority w:val="99"/>
-    <w:semiHidden/>
     <w:unhideWhenUsed/>
     <w:rsid w:val="00564816"/>
     <w:rPr>
